--- a/2024/8-5/s2h.docx
+++ b/2024/8-5/s2h.docx
@@ -9,7 +9,7 @@
       </w:tblPr>
       <w:tblGrid>
         <w:gridCol w:w="6120"/>
-        <w:gridCol w:w="6210"/>
+        <w:gridCol w:w="6501"/>
       </w:tblGrid>
       <w:tr>
         <w:trPr>
@@ -376,7 +376,33 @@
                 <w:szCs w:val="32"/>
                 <w14:ligatures w14:val="none"/>
               </w:rPr>
+              <w:t xml:space="preserve">Tom Benson Stadium </w:t>
+            </w:r>
+            <w:r>
+              <w:rPr>
+                <w:rFonts w:eastAsia="Times New Roman" w:cstheme="minorHAnsi"/>
+                <w:b/>
+                <w:bCs/>
+                <w:color w:val="000000"/>
+                <w:kern w:val="0"/>
+                <w:sz w:val="32"/>
+                <w:szCs w:val="32"/>
+                <w14:ligatures w14:val="none"/>
+              </w:rPr>
               <w:t xml:space="preserve">to </w:t>
+            </w:r>
+            <w:r>
+              <w:rPr>
+                <w:rFonts w:eastAsia="Times New Roman" w:cstheme="minorHAnsi"/>
+                <w:b/>
+                <w:bCs/>
+                <w:color w:val="000000"/>
+                <w:kern w:val="0"/>
+                <w:sz w:val="32"/>
+                <w:szCs w:val="32"/>
+                <w14:ligatures w14:val="none"/>
+              </w:rPr>
+              <w:t>Crowne Plaza Hotel</w:t>
             </w:r>
           </w:p>
         </w:tc>
@@ -425,7 +451,7 @@
                 <w:szCs w:val="32"/>
                 <w14:ligatures w14:val="none"/>
               </w:rPr>
-              <w:t>XX</w:t>
+              <w:t>310</w:t>
             </w:r>
             <w:r>
               <w:rPr>
@@ -620,6 +646,65 @@
                 <w14:ligatures w14:val="none"/>
               </w:rPr>
             </w:pPr>
+            <w:r>
+              <w:rPr>
+                <w:rFonts w:eastAsia="Times New Roman" w:cstheme="minorHAnsi"/>
+                <w:color w:val="000000"/>
+                <w:kern w:val="0"/>
+                <w:sz w:val="24"/>
+                <w:szCs w:val="24"/>
+                <w14:ligatures w14:val="none"/>
+              </w:rPr>
+              <w:t>Tom Benson Stadium at the Pro Football Hall of Fame</w:t>
+            </w:r>
+          </w:p>
+          <w:p>
+            <w:pPr>
+              <w:spacing w:after="0" w:line="240" w:lineRule="auto"/>
+              <w:rPr>
+                <w:rFonts w:eastAsia="Times New Roman" w:cstheme="minorHAnsi"/>
+                <w:color w:val="000000"/>
+                <w:kern w:val="0"/>
+                <w:sz w:val="24"/>
+                <w:szCs w:val="24"/>
+                <w14:ligatures w14:val="none"/>
+              </w:rPr>
+            </w:pPr>
+            <w:r>
+              <w:rPr>
+                <w:rFonts w:eastAsia="Times New Roman" w:cstheme="minorHAnsi"/>
+                <w:color w:val="000000"/>
+                <w:kern w:val="0"/>
+                <w:sz w:val="24"/>
+                <w:szCs w:val="24"/>
+                <w14:ligatures w14:val="none"/>
+              </w:rPr>
+              <w:t>1835 Harrison Ave. NW</w:t>
+            </w:r>
+          </w:p>
+          <w:p>
+            <w:pPr>
+              <w:spacing w:after="0" w:line="240" w:lineRule="auto"/>
+              <w:rPr>
+                <w:rFonts w:eastAsia="Times New Roman" w:cstheme="minorHAnsi"/>
+                <w:color w:val="000000"/>
+                <w:kern w:val="0"/>
+                <w:sz w:val="24"/>
+                <w:szCs w:val="24"/>
+                <w14:ligatures w14:val="none"/>
+              </w:rPr>
+            </w:pPr>
+            <w:r>
+              <w:rPr>
+                <w:rFonts w:eastAsia="Times New Roman" w:cstheme="minorHAnsi"/>
+                <w:color w:val="000000"/>
+                <w:kern w:val="0"/>
+                <w:sz w:val="24"/>
+                <w:szCs w:val="24"/>
+                <w14:ligatures w14:val="none"/>
+              </w:rPr>
+              <w:t>Canton OH, 44708</w:t>
+            </w:r>
           </w:p>
         </w:tc>
         <w:tc>
@@ -647,6 +732,65 @@
                 <w14:ligatures w14:val="none"/>
               </w:rPr>
             </w:pPr>
+            <w:r>
+              <w:rPr>
+                <w:rFonts w:eastAsia="Times New Roman" w:cstheme="minorHAnsi"/>
+                <w:color w:val="000000"/>
+                <w:kern w:val="0"/>
+                <w:sz w:val="24"/>
+                <w:szCs w:val="24"/>
+                <w14:ligatures w14:val="none"/>
+              </w:rPr>
+              <w:t>Crowne Plaza Indianapolis - Airport</w:t>
+            </w:r>
+          </w:p>
+          <w:p>
+            <w:pPr>
+              <w:spacing w:after="0" w:line="240" w:lineRule="auto"/>
+              <w:rPr>
+                <w:rFonts w:eastAsia="Times New Roman" w:cstheme="minorHAnsi"/>
+                <w:color w:val="000000"/>
+                <w:kern w:val="0"/>
+                <w:sz w:val="24"/>
+                <w:szCs w:val="24"/>
+                <w14:ligatures w14:val="none"/>
+              </w:rPr>
+            </w:pPr>
+            <w:r>
+              <w:rPr>
+                <w:rFonts w:eastAsia="Times New Roman" w:cstheme="minorHAnsi"/>
+                <w:color w:val="000000"/>
+                <w:kern w:val="0"/>
+                <w:sz w:val="24"/>
+                <w:szCs w:val="24"/>
+                <w14:ligatures w14:val="none"/>
+              </w:rPr>
+              <w:t>2501 S High School Rd</w:t>
+            </w:r>
+          </w:p>
+          <w:p>
+            <w:pPr>
+              <w:spacing w:after="0" w:line="240" w:lineRule="auto"/>
+              <w:rPr>
+                <w:rFonts w:eastAsia="Times New Roman" w:cstheme="minorHAnsi"/>
+                <w:color w:val="000000"/>
+                <w:kern w:val="0"/>
+                <w:sz w:val="24"/>
+                <w:szCs w:val="24"/>
+                <w14:ligatures w14:val="none"/>
+              </w:rPr>
+            </w:pPr>
+            <w:r>
+              <w:rPr>
+                <w:rFonts w:eastAsia="Times New Roman" w:cstheme="minorHAnsi"/>
+                <w:color w:val="000000"/>
+                <w:kern w:val="0"/>
+                <w:sz w:val="24"/>
+                <w:szCs w:val="24"/>
+                <w14:ligatures w14:val="none"/>
+              </w:rPr>
+              <w:t>Indianapolis IN, 46241</w:t>
+            </w:r>
           </w:p>
         </w:tc>
       </w:tr>
@@ -751,6 +895,51 @@
                 <w14:ligatures w14:val="none"/>
               </w:rPr>
             </w:pPr>
+            <w:r>
+              <w:rPr>
+                <w:rFonts w:eastAsia="Times New Roman" w:cstheme="minorHAnsi"/>
+                <w:color w:val="000000"/>
+                <w:kern w:val="0"/>
+                <w:sz w:val="24"/>
+                <w:szCs w:val="24"/>
+                <w14:ligatures w14:val="none"/>
+              </w:rPr>
+              <w:drawing>
+                <wp:inline distT="0" distB="0" distL="0" distR="0" wp14:anchorId="68D4E23F" wp14:editId="22235764">
+                  <wp:extent cx="3714143" cy="3590925"/>
+                  <wp:effectExtent l="0" t="0" r="635" b="0"/>
+                  <wp:docPr id="300149544" name="Picture 1"/>
+                  <wp:cNvGraphicFramePr>
+                    <a:graphicFrameLocks xmlns:a="http://schemas.openxmlformats.org/drawingml/2006/main" noChangeAspect="1"/>
+                  </wp:cNvGraphicFramePr>
+                  <a:graphic xmlns:a="http://schemas.openxmlformats.org/drawingml/2006/main">
+                    <a:graphicData uri="http://schemas.openxmlformats.org/drawingml/2006/picture">
+                      <pic:pic xmlns:pic="http://schemas.openxmlformats.org/drawingml/2006/picture">
+                        <pic:nvPicPr>
+                          <pic:cNvPr id="300149544" name=""/>
+                          <pic:cNvPicPr/>
+                        </pic:nvPicPr>
+                        <pic:blipFill>
+                          <a:blip r:embed="rId6"/>
+                          <a:stretch>
+                            <a:fillRect/>
+                          </a:stretch>
+                        </pic:blipFill>
+                        <pic:spPr>
+                          <a:xfrm>
+                            <a:off x="0" y="0"/>
+                            <a:ext cx="3729671" cy="3605938"/>
+                          </a:xfrm>
+                          <a:prstGeom prst="rect">
+                            <a:avLst/>
+                          </a:prstGeom>
+                        </pic:spPr>
+                      </pic:pic>
+                    </a:graphicData>
+                  </a:graphic>
+                </wp:inline>
+              </w:drawing>
+            </w:r>
           </w:p>
           <w:p>
             <w:pPr>
@@ -803,6 +992,51 @@
                 <w14:ligatures w14:val="none"/>
               </w:rPr>
             </w:pPr>
+            <w:r>
+              <w:rPr>
+                <w:rFonts w:eastAsia="Times New Roman" w:cstheme="minorHAnsi"/>
+                <w:color w:val="000000"/>
+                <w:kern w:val="0"/>
+                <w:sz w:val="24"/>
+                <w:szCs w:val="24"/>
+                <w14:ligatures w14:val="none"/>
+              </w:rPr>
+              <w:drawing>
+                <wp:inline distT="0" distB="0" distL="0" distR="0" wp14:anchorId="0B56172D" wp14:editId="6DB698C9">
+                  <wp:extent cx="3990975" cy="3563616"/>
+                  <wp:effectExtent l="0" t="0" r="0" b="0"/>
+                  <wp:docPr id="1458908016" name="Picture 1"/>
+                  <wp:cNvGraphicFramePr>
+                    <a:graphicFrameLocks xmlns:a="http://schemas.openxmlformats.org/drawingml/2006/main" noChangeAspect="1"/>
+                  </wp:cNvGraphicFramePr>
+                  <a:graphic xmlns:a="http://schemas.openxmlformats.org/drawingml/2006/main">
+                    <a:graphicData uri="http://schemas.openxmlformats.org/drawingml/2006/picture">
+                      <pic:pic xmlns:pic="http://schemas.openxmlformats.org/drawingml/2006/picture">
+                        <pic:nvPicPr>
+                          <pic:cNvPr id="1458908016" name=""/>
+                          <pic:cNvPicPr/>
+                        </pic:nvPicPr>
+                        <pic:blipFill>
+                          <a:blip r:embed="rId7"/>
+                          <a:stretch>
+                            <a:fillRect/>
+                          </a:stretch>
+                        </pic:blipFill>
+                        <pic:spPr>
+                          <a:xfrm>
+                            <a:off x="0" y="0"/>
+                            <a:ext cx="4008353" cy="3579133"/>
+                          </a:xfrm>
+                          <a:prstGeom prst="rect">
+                            <a:avLst/>
+                          </a:prstGeom>
+                        </pic:spPr>
+                      </pic:pic>
+                    </a:graphicData>
+                  </a:graphic>
+                </wp:inline>
+              </w:drawing>
+            </w:r>
           </w:p>
           <w:p>
             <w:pPr>
@@ -907,7 +1141,6 @@
                 <w14:ligatures w14:val="none"/>
               </w:rPr>
             </w:pPr>
-            <w:proofErr w:type="gramStart"/>
             <w:r>
               <w:rPr>
                 <w:rFonts w:eastAsia="Times New Roman" w:cstheme="minorHAnsi"/>
@@ -919,21 +1152,7 @@
                 <w:szCs w:val="24"/>
                 <w14:ligatures w14:val="none"/>
               </w:rPr>
-              <w:t>Overall</w:t>
-            </w:r>
-            <w:proofErr w:type="gramEnd"/>
-            <w:r>
-              <w:rPr>
-                <w:rFonts w:eastAsia="Times New Roman" w:cstheme="minorHAnsi"/>
-                <w:b/>
-                <w:bCs/>
-                <w:color w:val="000000"/>
-                <w:kern w:val="0"/>
-                <w:sz w:val="24"/>
-                <w:szCs w:val="24"/>
-                <w14:ligatures w14:val="none"/>
-              </w:rPr>
-              <w:t xml:space="preserve"> Route</w:t>
+              <w:t>Overall Route</w:t>
             </w:r>
           </w:p>
         </w:tc>
@@ -974,19 +1193,6 @@
               <w:spacing w:after="0" w:line="240" w:lineRule="auto"/>
               <w:rPr>
                 <w:rFonts w:eastAsia="Times New Roman" w:cstheme="minorHAnsi"/>
-                <w:color w:val="000000"/>
-                <w:kern w:val="0"/>
-                <w:sz w:val="24"/>
-                <w:szCs w:val="24"/>
-                <w14:ligatures w14:val="none"/>
-              </w:rPr>
-            </w:pPr>
-          </w:p>
-          <w:p>
-            <w:pPr>
-              <w:spacing w:after="0" w:line="240" w:lineRule="auto"/>
-              <w:rPr>
-                <w:rFonts w:eastAsia="Times New Roman" w:cstheme="minorHAnsi"/>
                 <w:b/>
                 <w:bCs/>
                 <w:color w:val="000000"/>
@@ -996,6 +1202,51 @@
                 <w14:ligatures w14:val="none"/>
               </w:rPr>
             </w:pPr>
+            <w:r>
+              <w:rPr>
+                <w:rFonts w:eastAsia="Times New Roman" w:cstheme="minorHAnsi"/>
+                <w:color w:val="000000"/>
+                <w:kern w:val="0"/>
+                <w:sz w:val="24"/>
+                <w:szCs w:val="24"/>
+                <w14:ligatures w14:val="none"/>
+              </w:rPr>
+              <w:drawing>
+                <wp:inline distT="0" distB="0" distL="0" distR="0" wp14:anchorId="43D76A09" wp14:editId="09B862E7">
+                  <wp:extent cx="7840345" cy="3233518"/>
+                  <wp:effectExtent l="0" t="0" r="8255" b="5080"/>
+                  <wp:docPr id="832772311" name="Picture 1"/>
+                  <wp:cNvGraphicFramePr>
+                    <a:graphicFrameLocks xmlns:a="http://schemas.openxmlformats.org/drawingml/2006/main" noChangeAspect="1"/>
+                  </wp:cNvGraphicFramePr>
+                  <a:graphic xmlns:a="http://schemas.openxmlformats.org/drawingml/2006/main">
+                    <a:graphicData uri="http://schemas.openxmlformats.org/drawingml/2006/picture">
+                      <pic:pic xmlns:pic="http://schemas.openxmlformats.org/drawingml/2006/picture">
+                        <pic:nvPicPr>
+                          <pic:cNvPr id="832772311" name=""/>
+                          <pic:cNvPicPr/>
+                        </pic:nvPicPr>
+                        <pic:blipFill>
+                          <a:blip r:embed="rId8"/>
+                          <a:stretch>
+                            <a:fillRect/>
+                          </a:stretch>
+                        </pic:blipFill>
+                        <pic:spPr>
+                          <a:xfrm>
+                            <a:off x="0" y="0"/>
+                            <a:ext cx="7894786" cy="3255971"/>
+                          </a:xfrm>
+                          <a:prstGeom prst="rect">
+                            <a:avLst/>
+                          </a:prstGeom>
+                        </pic:spPr>
+                      </pic:pic>
+                    </a:graphicData>
+                  </a:graphic>
+                </wp:inline>
+              </w:drawing>
+            </w:r>
           </w:p>
         </w:tc>
       </w:tr>
@@ -1180,19 +1431,905 @@
                 <w14:ligatures w14:val="none"/>
               </w:rPr>
             </w:pPr>
-          </w:p>
-          <w:p>
-            <w:pPr>
-              <w:spacing w:after="0" w:line="240" w:lineRule="auto"/>
-              <w:rPr>
-                <w:rFonts w:eastAsia="Times New Roman" w:cstheme="minorHAnsi"/>
-                <w:color w:val="000000"/>
-                <w:kern w:val="0"/>
-                <w:sz w:val="24"/>
-                <w:szCs w:val="24"/>
-                <w14:ligatures w14:val="none"/>
-              </w:rPr>
-            </w:pPr>
+            <w:r>
+              <w:rPr>
+                <w:rFonts w:eastAsia="Times New Roman" w:cstheme="minorHAnsi"/>
+                <w:color w:val="000000"/>
+                <w:kern w:val="0"/>
+                <w:sz w:val="24"/>
+                <w:szCs w:val="24"/>
+                <w14:ligatures w14:val="none"/>
+              </w:rPr>
+              <w:t>Get on I-77 S/US-62 W</w:t>
+            </w:r>
+          </w:p>
+          <w:p>
+            <w:pPr>
+              <w:pStyle w:val="ListParagraph"/>
+              <w:numPr>
+                <w:ilvl w:val="0"/>
+                <w:numId w:val="14"/>
+              </w:numPr>
+              <w:spacing w:after="0" w:line="240" w:lineRule="auto"/>
+              <w:rPr>
+                <w:rFonts w:eastAsia="Times New Roman" w:cstheme="minorHAnsi"/>
+                <w:color w:val="000000"/>
+                <w:kern w:val="0"/>
+                <w:sz w:val="24"/>
+                <w:szCs w:val="24"/>
+                <w14:ligatures w14:val="none"/>
+              </w:rPr>
+            </w:pPr>
+            <w:r>
+              <w:rPr>
+                <w:rFonts w:eastAsia="Times New Roman" w:cstheme="minorHAnsi"/>
+                <w:color w:val="000000"/>
+                <w:kern w:val="0"/>
+                <w:sz w:val="24"/>
+                <w:szCs w:val="24"/>
+                <w14:ligatures w14:val="none"/>
+              </w:rPr>
+              <w:t>Head east on Helen Pl NW toward Stadium Overlook St NW</w:t>
+            </w:r>
+          </w:p>
+          <w:p>
+            <w:pPr>
+              <w:pStyle w:val="ListParagraph"/>
+              <w:numPr>
+                <w:ilvl w:val="0"/>
+                <w:numId w:val="14"/>
+              </w:numPr>
+              <w:spacing w:after="0" w:line="240" w:lineRule="auto"/>
+              <w:rPr>
+                <w:rFonts w:eastAsia="Times New Roman" w:cstheme="minorHAnsi"/>
+                <w:color w:val="000000"/>
+                <w:kern w:val="0"/>
+                <w:sz w:val="24"/>
+                <w:szCs w:val="24"/>
+                <w14:ligatures w14:val="none"/>
+              </w:rPr>
+            </w:pPr>
+            <w:r>
+              <w:rPr>
+                <w:rFonts w:eastAsia="Times New Roman" w:cstheme="minorHAnsi"/>
+                <w:color w:val="000000"/>
+                <w:kern w:val="0"/>
+                <w:sz w:val="24"/>
+                <w:szCs w:val="24"/>
+                <w14:ligatures w14:val="none"/>
+              </w:rPr>
+              <w:t>Turn right onto Harrison Ave NW for 0.3 mi</w:t>
+            </w:r>
+          </w:p>
+          <w:p>
+            <w:pPr>
+              <w:pStyle w:val="ListParagraph"/>
+              <w:numPr>
+                <w:ilvl w:val="0"/>
+                <w:numId w:val="14"/>
+              </w:numPr>
+              <w:spacing w:after="0" w:line="240" w:lineRule="auto"/>
+              <w:rPr>
+                <w:rFonts w:eastAsia="Times New Roman" w:cstheme="minorHAnsi"/>
+                <w:color w:val="000000"/>
+                <w:kern w:val="0"/>
+                <w:sz w:val="24"/>
+                <w:szCs w:val="24"/>
+                <w14:ligatures w14:val="none"/>
+              </w:rPr>
+            </w:pPr>
+            <w:r>
+              <w:rPr>
+                <w:rFonts w:eastAsia="Times New Roman" w:cstheme="minorHAnsi"/>
+                <w:color w:val="000000"/>
+                <w:kern w:val="0"/>
+                <w:sz w:val="24"/>
+                <w:szCs w:val="24"/>
+                <w14:ligatures w14:val="none"/>
+              </w:rPr>
+              <w:t>Merge onto I-77 S/US-62 W via the ramp on the left to Cambridge for 0.2 mi</w:t>
+            </w:r>
+          </w:p>
+          <w:p>
+            <w:pPr>
+              <w:spacing w:after="0" w:line="240" w:lineRule="auto"/>
+              <w:rPr>
+                <w:rFonts w:eastAsia="Times New Roman" w:cstheme="minorHAnsi"/>
+                <w:color w:val="000000"/>
+                <w:kern w:val="0"/>
+                <w:sz w:val="24"/>
+                <w:szCs w:val="24"/>
+                <w14:ligatures w14:val="none"/>
+              </w:rPr>
+            </w:pPr>
+          </w:p>
+          <w:p>
+            <w:pPr>
+              <w:spacing w:after="0" w:line="240" w:lineRule="auto"/>
+              <w:rPr>
+                <w:rFonts w:eastAsia="Times New Roman" w:cstheme="minorHAnsi"/>
+                <w:color w:val="000000"/>
+                <w:kern w:val="0"/>
+                <w:sz w:val="24"/>
+                <w:szCs w:val="24"/>
+                <w14:ligatures w14:val="none"/>
+              </w:rPr>
+            </w:pPr>
+            <w:r>
+              <w:rPr>
+                <w:rFonts w:eastAsia="Times New Roman" w:cstheme="minorHAnsi"/>
+                <w:color w:val="000000"/>
+                <w:kern w:val="0"/>
+                <w:sz w:val="24"/>
+                <w:szCs w:val="24"/>
+                <w14:ligatures w14:val="none"/>
+              </w:rPr>
+              <w:t>Continue to US-30 W/US-62 W</w:t>
+            </w:r>
+          </w:p>
+          <w:p>
+            <w:pPr>
+              <w:pStyle w:val="ListParagraph"/>
+              <w:numPr>
+                <w:ilvl w:val="0"/>
+                <w:numId w:val="15"/>
+              </w:numPr>
+              <w:spacing w:after="0" w:line="240" w:lineRule="auto"/>
+              <w:rPr>
+                <w:rFonts w:eastAsia="Times New Roman" w:cstheme="minorHAnsi"/>
+                <w:color w:val="000000"/>
+                <w:kern w:val="0"/>
+                <w:sz w:val="24"/>
+                <w:szCs w:val="24"/>
+                <w14:ligatures w14:val="none"/>
+              </w:rPr>
+            </w:pPr>
+            <w:r>
+              <w:rPr>
+                <w:rFonts w:eastAsia="Times New Roman" w:cstheme="minorHAnsi"/>
+                <w:color w:val="000000"/>
+                <w:kern w:val="0"/>
+                <w:sz w:val="24"/>
+                <w:szCs w:val="24"/>
+                <w14:ligatures w14:val="none"/>
+              </w:rPr>
+              <w:t>Merge onto I-77 S/US-62 W</w:t>
+            </w:r>
+          </w:p>
+          <w:p>
+            <w:pPr>
+              <w:pStyle w:val="ListParagraph"/>
+              <w:numPr>
+                <w:ilvl w:val="0"/>
+                <w:numId w:val="15"/>
+              </w:numPr>
+              <w:spacing w:after="0" w:line="240" w:lineRule="auto"/>
+              <w:rPr>
+                <w:rFonts w:eastAsia="Times New Roman" w:cstheme="minorHAnsi"/>
+                <w:color w:val="000000"/>
+                <w:kern w:val="0"/>
+                <w:sz w:val="24"/>
+                <w:szCs w:val="24"/>
+                <w14:ligatures w14:val="none"/>
+              </w:rPr>
+            </w:pPr>
+            <w:r>
+              <w:rPr>
+                <w:rFonts w:eastAsia="Times New Roman" w:cstheme="minorHAnsi"/>
+                <w:color w:val="000000"/>
+                <w:kern w:val="0"/>
+                <w:sz w:val="24"/>
+                <w:szCs w:val="24"/>
+                <w14:ligatures w14:val="none"/>
+              </w:rPr>
+              <w:t>Continue to follow I-77 S for 1.6 mi</w:t>
+            </w:r>
+          </w:p>
+          <w:p>
+            <w:pPr>
+              <w:pStyle w:val="ListParagraph"/>
+              <w:numPr>
+                <w:ilvl w:val="0"/>
+                <w:numId w:val="15"/>
+              </w:numPr>
+              <w:spacing w:after="0" w:line="240" w:lineRule="auto"/>
+              <w:rPr>
+                <w:rFonts w:eastAsia="Times New Roman" w:cstheme="minorHAnsi"/>
+                <w:color w:val="000000"/>
+                <w:kern w:val="0"/>
+                <w:sz w:val="24"/>
+                <w:szCs w:val="24"/>
+                <w14:ligatures w14:val="none"/>
+              </w:rPr>
+            </w:pPr>
+            <w:r>
+              <w:rPr>
+                <w:rFonts w:eastAsia="Times New Roman" w:cstheme="minorHAnsi"/>
+                <w:color w:val="000000"/>
+                <w:kern w:val="0"/>
+                <w:sz w:val="24"/>
+                <w:szCs w:val="24"/>
+                <w14:ligatures w14:val="none"/>
+              </w:rPr>
+              <w:t>Take exit 104 toward US-30 W/US-62 W for 0.1 mi</w:t>
+            </w:r>
+          </w:p>
+          <w:p>
+            <w:pPr>
+              <w:pStyle w:val="ListParagraph"/>
+              <w:numPr>
+                <w:ilvl w:val="0"/>
+                <w:numId w:val="15"/>
+              </w:numPr>
+              <w:spacing w:after="0" w:line="240" w:lineRule="auto"/>
+              <w:rPr>
+                <w:rFonts w:eastAsia="Times New Roman" w:cstheme="minorHAnsi"/>
+                <w:color w:val="000000"/>
+                <w:kern w:val="0"/>
+                <w:sz w:val="24"/>
+                <w:szCs w:val="24"/>
+                <w14:ligatures w14:val="none"/>
+              </w:rPr>
+            </w:pPr>
+            <w:r>
+              <w:rPr>
+                <w:rFonts w:eastAsia="Times New Roman" w:cstheme="minorHAnsi"/>
+                <w:color w:val="000000"/>
+                <w:kern w:val="0"/>
+                <w:sz w:val="24"/>
+                <w:szCs w:val="24"/>
+                <w14:ligatures w14:val="none"/>
+              </w:rPr>
+              <w:t>Slight right to merge onto US-30 W/US-62 W toward Massillon for 0.3 mi</w:t>
+            </w:r>
+          </w:p>
+          <w:p>
+            <w:pPr>
+              <w:spacing w:after="0" w:line="240" w:lineRule="auto"/>
+              <w:rPr>
+                <w:rFonts w:eastAsia="Times New Roman" w:cstheme="minorHAnsi"/>
+                <w:color w:val="000000"/>
+                <w:kern w:val="0"/>
+                <w:sz w:val="24"/>
+                <w:szCs w:val="24"/>
+                <w14:ligatures w14:val="none"/>
+              </w:rPr>
+            </w:pPr>
+          </w:p>
+          <w:p>
+            <w:pPr>
+              <w:spacing w:after="0" w:line="240" w:lineRule="auto"/>
+              <w:rPr>
+                <w:rFonts w:eastAsia="Times New Roman" w:cstheme="minorHAnsi"/>
+                <w:color w:val="000000"/>
+                <w:kern w:val="0"/>
+                <w:sz w:val="24"/>
+                <w:szCs w:val="24"/>
+                <w14:ligatures w14:val="none"/>
+              </w:rPr>
+            </w:pPr>
+            <w:r>
+              <w:rPr>
+                <w:rFonts w:eastAsia="Times New Roman" w:cstheme="minorHAnsi"/>
+                <w:color w:val="000000"/>
+                <w:kern w:val="0"/>
+                <w:sz w:val="24"/>
+                <w:szCs w:val="24"/>
+                <w14:ligatures w14:val="none"/>
+              </w:rPr>
+              <w:t>Get on I-71 S</w:t>
+            </w:r>
+          </w:p>
+          <w:p>
+            <w:pPr>
+              <w:pStyle w:val="ListParagraph"/>
+              <w:numPr>
+                <w:ilvl w:val="0"/>
+                <w:numId w:val="16"/>
+              </w:numPr>
+              <w:spacing w:after="0" w:line="240" w:lineRule="auto"/>
+              <w:rPr>
+                <w:rFonts w:eastAsia="Times New Roman" w:cstheme="minorHAnsi"/>
+                <w:color w:val="000000"/>
+                <w:kern w:val="0"/>
+                <w:sz w:val="24"/>
+                <w:szCs w:val="24"/>
+                <w14:ligatures w14:val="none"/>
+              </w:rPr>
+            </w:pPr>
+            <w:r>
+              <w:rPr>
+                <w:rFonts w:eastAsia="Times New Roman" w:cstheme="minorHAnsi"/>
+                <w:color w:val="000000"/>
+                <w:kern w:val="0"/>
+                <w:sz w:val="24"/>
+                <w:szCs w:val="24"/>
+                <w14:ligatures w14:val="none"/>
+              </w:rPr>
+              <w:t>Merge onto US-30 W/US-62 W</w:t>
+            </w:r>
+          </w:p>
+          <w:p>
+            <w:pPr>
+              <w:pStyle w:val="ListParagraph"/>
+              <w:numPr>
+                <w:ilvl w:val="0"/>
+                <w:numId w:val="16"/>
+              </w:numPr>
+              <w:spacing w:after="0" w:line="240" w:lineRule="auto"/>
+              <w:rPr>
+                <w:rFonts w:eastAsia="Times New Roman" w:cstheme="minorHAnsi"/>
+                <w:color w:val="000000"/>
+                <w:kern w:val="0"/>
+                <w:sz w:val="24"/>
+                <w:szCs w:val="24"/>
+                <w14:ligatures w14:val="none"/>
+              </w:rPr>
+            </w:pPr>
+            <w:r>
+              <w:rPr>
+                <w:rFonts w:eastAsia="Times New Roman" w:cstheme="minorHAnsi"/>
+                <w:color w:val="000000"/>
+                <w:kern w:val="0"/>
+                <w:sz w:val="24"/>
+                <w:szCs w:val="24"/>
+                <w14:ligatures w14:val="none"/>
+              </w:rPr>
+              <w:t>Continue to follow US-30 W for 34.3 mi</w:t>
+            </w:r>
+          </w:p>
+          <w:p>
+            <w:pPr>
+              <w:pStyle w:val="ListParagraph"/>
+              <w:numPr>
+                <w:ilvl w:val="0"/>
+                <w:numId w:val="16"/>
+              </w:numPr>
+              <w:spacing w:after="0" w:line="240" w:lineRule="auto"/>
+              <w:rPr>
+                <w:rFonts w:eastAsia="Times New Roman" w:cstheme="minorHAnsi"/>
+                <w:color w:val="000000"/>
+                <w:kern w:val="0"/>
+                <w:sz w:val="24"/>
+                <w:szCs w:val="24"/>
+                <w14:ligatures w14:val="none"/>
+              </w:rPr>
+            </w:pPr>
+            <w:r>
+              <w:rPr>
+                <w:rFonts w:eastAsia="Times New Roman" w:cstheme="minorHAnsi"/>
+                <w:color w:val="000000"/>
+                <w:kern w:val="0"/>
+                <w:sz w:val="24"/>
+                <w:szCs w:val="24"/>
+                <w14:ligatures w14:val="none"/>
+              </w:rPr>
+              <w:t>Keep left to stay on US-30 W for 22.1 mi</w:t>
+            </w:r>
+          </w:p>
+          <w:p>
+            <w:pPr>
+              <w:pStyle w:val="ListParagraph"/>
+              <w:numPr>
+                <w:ilvl w:val="0"/>
+                <w:numId w:val="16"/>
+              </w:numPr>
+              <w:spacing w:after="0" w:line="240" w:lineRule="auto"/>
+              <w:rPr>
+                <w:rFonts w:eastAsia="Times New Roman" w:cstheme="minorHAnsi"/>
+                <w:color w:val="000000"/>
+                <w:kern w:val="0"/>
+                <w:sz w:val="24"/>
+                <w:szCs w:val="24"/>
+                <w14:ligatures w14:val="none"/>
+              </w:rPr>
+            </w:pPr>
+            <w:r>
+              <w:rPr>
+                <w:rFonts w:eastAsia="Times New Roman" w:cstheme="minorHAnsi"/>
+                <w:color w:val="000000"/>
+                <w:kern w:val="0"/>
+                <w:sz w:val="24"/>
+                <w:szCs w:val="24"/>
+                <w14:ligatures w14:val="none"/>
+              </w:rPr>
+              <w:t>Use the right lane to merge onto I-71 S via the ramp to Columbus for 0.5 mi</w:t>
+            </w:r>
+          </w:p>
+          <w:p>
+            <w:pPr>
+              <w:spacing w:after="0" w:line="240" w:lineRule="auto"/>
+              <w:rPr>
+                <w:rFonts w:eastAsia="Times New Roman" w:cstheme="minorHAnsi"/>
+                <w:color w:val="000000"/>
+                <w:kern w:val="0"/>
+                <w:sz w:val="24"/>
+                <w:szCs w:val="24"/>
+                <w14:ligatures w14:val="none"/>
+              </w:rPr>
+            </w:pPr>
+          </w:p>
+          <w:p>
+            <w:pPr>
+              <w:spacing w:after="0" w:line="240" w:lineRule="auto"/>
+              <w:rPr>
+                <w:rFonts w:eastAsia="Times New Roman" w:cstheme="minorHAnsi"/>
+                <w:color w:val="000000"/>
+                <w:kern w:val="0"/>
+                <w:sz w:val="24"/>
+                <w:szCs w:val="24"/>
+                <w14:ligatures w14:val="none"/>
+              </w:rPr>
+            </w:pPr>
+            <w:r>
+              <w:rPr>
+                <w:rFonts w:eastAsia="Times New Roman" w:cstheme="minorHAnsi"/>
+                <w:color w:val="000000"/>
+                <w:kern w:val="0"/>
+                <w:sz w:val="24"/>
+                <w:szCs w:val="24"/>
+                <w14:ligatures w14:val="none"/>
+              </w:rPr>
+              <w:t>Continue on I-71 S. Take I-70 W</w:t>
+            </w:r>
+          </w:p>
+          <w:p>
+            <w:pPr>
+              <w:pStyle w:val="ListParagraph"/>
+              <w:numPr>
+                <w:ilvl w:val="0"/>
+                <w:numId w:val="17"/>
+              </w:numPr>
+              <w:spacing w:after="0" w:line="240" w:lineRule="auto"/>
+              <w:rPr>
+                <w:rFonts w:eastAsia="Times New Roman" w:cstheme="minorHAnsi"/>
+                <w:color w:val="000000"/>
+                <w:kern w:val="0"/>
+                <w:sz w:val="24"/>
+                <w:szCs w:val="24"/>
+                <w14:ligatures w14:val="none"/>
+              </w:rPr>
+            </w:pPr>
+            <w:r>
+              <w:rPr>
+                <w:rFonts w:eastAsia="Times New Roman" w:cstheme="minorHAnsi"/>
+                <w:color w:val="000000"/>
+                <w:kern w:val="0"/>
+                <w:sz w:val="24"/>
+                <w:szCs w:val="24"/>
+                <w14:ligatures w14:val="none"/>
+              </w:rPr>
+              <w:t>Merge onto I-71 S for 57.1 mi</w:t>
+            </w:r>
+          </w:p>
+          <w:p>
+            <w:pPr>
+              <w:pStyle w:val="ListParagraph"/>
+              <w:numPr>
+                <w:ilvl w:val="0"/>
+                <w:numId w:val="17"/>
+              </w:numPr>
+              <w:spacing w:after="0" w:line="240" w:lineRule="auto"/>
+              <w:rPr>
+                <w:rFonts w:eastAsia="Times New Roman" w:cstheme="minorHAnsi"/>
+                <w:color w:val="000000"/>
+                <w:kern w:val="0"/>
+                <w:sz w:val="24"/>
+                <w:szCs w:val="24"/>
+                <w14:ligatures w14:val="none"/>
+              </w:rPr>
+            </w:pPr>
+            <w:r>
+              <w:rPr>
+                <w:rFonts w:eastAsia="Times New Roman" w:cstheme="minorHAnsi"/>
+                <w:color w:val="000000"/>
+                <w:kern w:val="0"/>
+                <w:sz w:val="24"/>
+                <w:szCs w:val="24"/>
+                <w14:ligatures w14:val="none"/>
+              </w:rPr>
+              <w:t>Use the right 2 lanes to take exit 119B to merge onto I-270 W for 17.0 mi</w:t>
+            </w:r>
+          </w:p>
+          <w:p>
+            <w:pPr>
+              <w:pStyle w:val="ListParagraph"/>
+              <w:numPr>
+                <w:ilvl w:val="0"/>
+                <w:numId w:val="17"/>
+              </w:numPr>
+              <w:spacing w:after="0" w:line="240" w:lineRule="auto"/>
+              <w:rPr>
+                <w:rFonts w:eastAsia="Times New Roman" w:cstheme="minorHAnsi"/>
+                <w:color w:val="000000"/>
+                <w:kern w:val="0"/>
+                <w:sz w:val="24"/>
+                <w:szCs w:val="24"/>
+                <w14:ligatures w14:val="none"/>
+              </w:rPr>
+            </w:pPr>
+            <w:r>
+              <w:rPr>
+                <w:rFonts w:eastAsia="Times New Roman" w:cstheme="minorHAnsi"/>
+                <w:color w:val="000000"/>
+                <w:kern w:val="0"/>
+                <w:sz w:val="24"/>
+                <w:szCs w:val="24"/>
+                <w14:ligatures w14:val="none"/>
+              </w:rPr>
+              <w:t>Use the right lane to take exit 8 for Interstate 70 W for 0.8 mi</w:t>
+            </w:r>
+          </w:p>
+          <w:p>
+            <w:pPr>
+              <w:pStyle w:val="ListParagraph"/>
+              <w:numPr>
+                <w:ilvl w:val="0"/>
+                <w:numId w:val="17"/>
+              </w:numPr>
+              <w:spacing w:after="0" w:line="240" w:lineRule="auto"/>
+              <w:rPr>
+                <w:rFonts w:eastAsia="Times New Roman" w:cstheme="minorHAnsi"/>
+                <w:color w:val="000000"/>
+                <w:kern w:val="0"/>
+                <w:sz w:val="24"/>
+                <w:szCs w:val="24"/>
+                <w14:ligatures w14:val="none"/>
+              </w:rPr>
+            </w:pPr>
+            <w:r>
+              <w:rPr>
+                <w:rFonts w:eastAsia="Times New Roman" w:cstheme="minorHAnsi"/>
+                <w:color w:val="000000"/>
+                <w:kern w:val="0"/>
+                <w:sz w:val="24"/>
+                <w:szCs w:val="24"/>
+                <w14:ligatures w14:val="none"/>
+              </w:rPr>
+              <w:t>Merge onto I-70 W for 165 mi</w:t>
+            </w:r>
+          </w:p>
+          <w:p>
+            <w:pPr>
+              <w:spacing w:after="0" w:line="240" w:lineRule="auto"/>
+              <w:rPr>
+                <w:rFonts w:eastAsia="Times New Roman" w:cstheme="minorHAnsi"/>
+                <w:color w:val="000000"/>
+                <w:kern w:val="0"/>
+                <w:sz w:val="24"/>
+                <w:szCs w:val="24"/>
+                <w14:ligatures w14:val="none"/>
+              </w:rPr>
+            </w:pPr>
+            <w:r>
+              <w:rPr>
+                <w:rFonts w:eastAsia="Times New Roman" w:cstheme="minorHAnsi"/>
+                <w:color w:val="000000"/>
+                <w:kern w:val="0"/>
+                <w:sz w:val="24"/>
+                <w:szCs w:val="24"/>
+                <w14:ligatures w14:val="none"/>
+              </w:rPr>
+              <w:t xml:space="preserve"> </w:t>
+            </w:r>
+          </w:p>
+          <w:p>
+            <w:pPr>
+              <w:spacing w:after="0" w:line="240" w:lineRule="auto"/>
+              <w:ind w:left="360"/>
+              <w:rPr>
+                <w:rFonts w:eastAsia="Times New Roman" w:cstheme="minorHAnsi"/>
+                <w:color w:val="000000"/>
+                <w:kern w:val="0"/>
+                <w:sz w:val="24"/>
+                <w:szCs w:val="24"/>
+                <w14:ligatures w14:val="none"/>
+              </w:rPr>
+            </w:pPr>
+            <w:r>
+              <w:rPr>
+                <w:rFonts w:eastAsia="Times New Roman" w:cstheme="minorHAnsi"/>
+                <w:color w:val="000000"/>
+                <w:kern w:val="0"/>
+                <w:sz w:val="24"/>
+                <w:szCs w:val="24"/>
+                <w14:ligatures w14:val="none"/>
+              </w:rPr>
+              <w:t>Entering Indiana</w:t>
+            </w:r>
+          </w:p>
+          <w:p>
+            <w:pPr>
+              <w:spacing w:after="0" w:line="240" w:lineRule="auto"/>
+              <w:rPr>
+                <w:rFonts w:eastAsia="Times New Roman" w:cstheme="minorHAnsi"/>
+                <w:color w:val="000000"/>
+                <w:kern w:val="0"/>
+                <w:sz w:val="24"/>
+                <w:szCs w:val="24"/>
+                <w14:ligatures w14:val="none"/>
+              </w:rPr>
+            </w:pPr>
+          </w:p>
+          <w:p>
+            <w:pPr>
+              <w:pStyle w:val="ListParagraph"/>
+              <w:numPr>
+                <w:ilvl w:val="0"/>
+                <w:numId w:val="18"/>
+              </w:numPr>
+              <w:spacing w:after="0" w:line="240" w:lineRule="auto"/>
+              <w:rPr>
+                <w:rFonts w:eastAsia="Times New Roman" w:cstheme="minorHAnsi"/>
+                <w:color w:val="000000"/>
+                <w:kern w:val="0"/>
+                <w:sz w:val="24"/>
+                <w:szCs w:val="24"/>
+                <w14:ligatures w14:val="none"/>
+              </w:rPr>
+            </w:pPr>
+            <w:r>
+              <w:rPr>
+                <w:rFonts w:eastAsia="Times New Roman" w:cstheme="minorHAnsi"/>
+                <w:color w:val="000000"/>
+                <w:kern w:val="0"/>
+                <w:sz w:val="24"/>
+                <w:szCs w:val="24"/>
+                <w14:ligatures w14:val="none"/>
+              </w:rPr>
+              <w:t>Keep left to stay on I-70 W, follow signs for I-65 S/Michigan St/Ohio St/Fletcher Ave for 0.5 mi</w:t>
+            </w:r>
+          </w:p>
+          <w:p>
+            <w:pPr>
+              <w:pStyle w:val="ListParagraph"/>
+              <w:numPr>
+                <w:ilvl w:val="0"/>
+                <w:numId w:val="18"/>
+              </w:numPr>
+              <w:spacing w:after="0" w:line="240" w:lineRule="auto"/>
+              <w:rPr>
+                <w:rFonts w:eastAsia="Times New Roman" w:cstheme="minorHAnsi"/>
+                <w:color w:val="000000"/>
+                <w:kern w:val="0"/>
+                <w:sz w:val="24"/>
+                <w:szCs w:val="24"/>
+                <w14:ligatures w14:val="none"/>
+              </w:rPr>
+            </w:pPr>
+            <w:r>
+              <w:rPr>
+                <w:rFonts w:eastAsia="Times New Roman" w:cstheme="minorHAnsi"/>
+                <w:color w:val="000000"/>
+                <w:kern w:val="0"/>
+                <w:sz w:val="24"/>
+                <w:szCs w:val="24"/>
+                <w14:ligatures w14:val="none"/>
+              </w:rPr>
+              <w:t>Continue onto I-65 S/I-70 W for 1.6 mi</w:t>
+            </w:r>
+          </w:p>
+          <w:p>
+            <w:pPr>
+              <w:pStyle w:val="ListParagraph"/>
+              <w:numPr>
+                <w:ilvl w:val="0"/>
+                <w:numId w:val="18"/>
+              </w:numPr>
+              <w:spacing w:after="0" w:line="240" w:lineRule="auto"/>
+              <w:rPr>
+                <w:rFonts w:eastAsia="Times New Roman" w:cstheme="minorHAnsi"/>
+                <w:color w:val="000000"/>
+                <w:kern w:val="0"/>
+                <w:sz w:val="24"/>
+                <w:szCs w:val="24"/>
+                <w14:ligatures w14:val="none"/>
+              </w:rPr>
+            </w:pPr>
+            <w:r>
+              <w:rPr>
+                <w:rFonts w:eastAsia="Times New Roman" w:cstheme="minorHAnsi"/>
+                <w:color w:val="000000"/>
+                <w:kern w:val="0"/>
+                <w:sz w:val="24"/>
+                <w:szCs w:val="24"/>
+                <w14:ligatures w14:val="none"/>
+              </w:rPr>
+              <w:t>Use the right 2 lanes to take exit 110B for I-70 W toward St Louis/</w:t>
+            </w:r>
+            <w:proofErr w:type="spellStart"/>
+            <w:r>
+              <w:rPr>
+                <w:rFonts w:eastAsia="Times New Roman" w:cstheme="minorHAnsi"/>
+                <w:color w:val="000000"/>
+                <w:kern w:val="0"/>
+                <w:sz w:val="24"/>
+                <w:szCs w:val="24"/>
+                <w14:ligatures w14:val="none"/>
+              </w:rPr>
+              <w:t>Indpls</w:t>
+            </w:r>
+            <w:proofErr w:type="spellEnd"/>
+            <w:r>
+              <w:rPr>
+                <w:rFonts w:eastAsia="Times New Roman" w:cstheme="minorHAnsi"/>
+                <w:color w:val="000000"/>
+                <w:kern w:val="0"/>
+                <w:sz w:val="24"/>
+                <w:szCs w:val="24"/>
+                <w14:ligatures w14:val="none"/>
+              </w:rPr>
+              <w:t>. Int'l Airport for 0.4 mi</w:t>
+            </w:r>
+          </w:p>
+          <w:p>
+            <w:pPr>
+              <w:pStyle w:val="ListParagraph"/>
+              <w:numPr>
+                <w:ilvl w:val="0"/>
+                <w:numId w:val="18"/>
+              </w:numPr>
+              <w:spacing w:after="0" w:line="240" w:lineRule="auto"/>
+              <w:rPr>
+                <w:rFonts w:eastAsia="Times New Roman" w:cstheme="minorHAnsi"/>
+                <w:color w:val="000000"/>
+                <w:kern w:val="0"/>
+                <w:sz w:val="24"/>
+                <w:szCs w:val="24"/>
+                <w14:ligatures w14:val="none"/>
+              </w:rPr>
+            </w:pPr>
+            <w:r>
+              <w:rPr>
+                <w:rFonts w:eastAsia="Times New Roman" w:cstheme="minorHAnsi"/>
+                <w:color w:val="000000"/>
+                <w:kern w:val="0"/>
+                <w:sz w:val="24"/>
+                <w:szCs w:val="24"/>
+                <w14:ligatures w14:val="none"/>
+              </w:rPr>
+              <w:t>Continue onto I-70 W for 5.5 mi</w:t>
+            </w:r>
+          </w:p>
+          <w:p>
+            <w:pPr>
+              <w:pStyle w:val="ListParagraph"/>
+              <w:numPr>
+                <w:ilvl w:val="0"/>
+                <w:numId w:val="18"/>
+              </w:numPr>
+              <w:spacing w:after="0" w:line="240" w:lineRule="auto"/>
+              <w:rPr>
+                <w:rFonts w:eastAsia="Times New Roman" w:cstheme="minorHAnsi"/>
+                <w:color w:val="000000"/>
+                <w:kern w:val="0"/>
+                <w:sz w:val="24"/>
+                <w:szCs w:val="24"/>
+                <w14:ligatures w14:val="none"/>
+              </w:rPr>
+            </w:pPr>
+            <w:r>
+              <w:rPr>
+                <w:rFonts w:eastAsia="Times New Roman" w:cstheme="minorHAnsi"/>
+                <w:color w:val="000000"/>
+                <w:kern w:val="0"/>
+                <w:sz w:val="24"/>
+                <w:szCs w:val="24"/>
+                <w14:ligatures w14:val="none"/>
+              </w:rPr>
+              <w:t>Take exit 75 for Sam Jones Expwy for 0.6 mi</w:t>
+            </w:r>
+          </w:p>
+          <w:p>
+            <w:pPr>
+              <w:pStyle w:val="ListParagraph"/>
+              <w:numPr>
+                <w:ilvl w:val="0"/>
+                <w:numId w:val="18"/>
+              </w:numPr>
+              <w:spacing w:after="0" w:line="240" w:lineRule="auto"/>
+              <w:rPr>
+                <w:rFonts w:eastAsia="Times New Roman" w:cstheme="minorHAnsi"/>
+                <w:color w:val="000000"/>
+                <w:kern w:val="0"/>
+                <w:sz w:val="24"/>
+                <w:szCs w:val="24"/>
+                <w14:ligatures w14:val="none"/>
+              </w:rPr>
+            </w:pPr>
+            <w:r>
+              <w:rPr>
+                <w:rFonts w:eastAsia="Times New Roman" w:cstheme="minorHAnsi"/>
+                <w:color w:val="000000"/>
+                <w:kern w:val="0"/>
+                <w:sz w:val="24"/>
+                <w:szCs w:val="24"/>
+                <w14:ligatures w14:val="none"/>
+              </w:rPr>
+              <w:t xml:space="preserve">Merge onto Sam Jones </w:t>
+            </w:r>
+            <w:proofErr w:type="spellStart"/>
+            <w:r>
+              <w:rPr>
+                <w:rFonts w:eastAsia="Times New Roman" w:cstheme="minorHAnsi"/>
+                <w:color w:val="000000"/>
+                <w:kern w:val="0"/>
+                <w:sz w:val="24"/>
+                <w:szCs w:val="24"/>
+                <w14:ligatures w14:val="none"/>
+              </w:rPr>
+              <w:t>Expy</w:t>
+            </w:r>
+            <w:proofErr w:type="spellEnd"/>
+            <w:r>
+              <w:rPr>
+                <w:rFonts w:eastAsia="Times New Roman" w:cstheme="minorHAnsi"/>
+                <w:color w:val="000000"/>
+                <w:kern w:val="0"/>
+                <w:sz w:val="24"/>
+                <w:szCs w:val="24"/>
+                <w14:ligatures w14:val="none"/>
+              </w:rPr>
+              <w:t xml:space="preserve"> for 1.3 mi</w:t>
+            </w:r>
+          </w:p>
+          <w:p>
+            <w:pPr>
+              <w:pStyle w:val="ListParagraph"/>
+              <w:numPr>
+                <w:ilvl w:val="0"/>
+                <w:numId w:val="18"/>
+              </w:numPr>
+              <w:spacing w:after="0" w:line="240" w:lineRule="auto"/>
+              <w:rPr>
+                <w:rFonts w:eastAsia="Times New Roman" w:cstheme="minorHAnsi"/>
+                <w:color w:val="000000"/>
+                <w:kern w:val="0"/>
+                <w:sz w:val="24"/>
+                <w:szCs w:val="24"/>
+                <w14:ligatures w14:val="none"/>
+              </w:rPr>
+            </w:pPr>
+            <w:r>
+              <w:rPr>
+                <w:rFonts w:eastAsia="Times New Roman" w:cstheme="minorHAnsi"/>
+                <w:color w:val="000000"/>
+                <w:kern w:val="0"/>
+                <w:sz w:val="24"/>
+                <w:szCs w:val="24"/>
+                <w14:ligatures w14:val="none"/>
+              </w:rPr>
+              <w:t>Use the left lane to turn left onto S High School Rd for 400 ft</w:t>
+            </w:r>
+          </w:p>
+          <w:p>
+            <w:pPr>
+              <w:pStyle w:val="ListParagraph"/>
+              <w:numPr>
+                <w:ilvl w:val="0"/>
+                <w:numId w:val="18"/>
+              </w:numPr>
+              <w:spacing w:after="0" w:line="240" w:lineRule="auto"/>
+              <w:rPr>
+                <w:rFonts w:eastAsia="Times New Roman" w:cstheme="minorHAnsi"/>
+                <w:color w:val="000000"/>
+                <w:kern w:val="0"/>
+                <w:sz w:val="24"/>
+                <w:szCs w:val="24"/>
+                <w14:ligatures w14:val="none"/>
+              </w:rPr>
+            </w:pPr>
+            <w:r>
+              <w:rPr>
+                <w:rFonts w:eastAsia="Times New Roman" w:cstheme="minorHAnsi"/>
+                <w:color w:val="000000"/>
+                <w:kern w:val="0"/>
+                <w:sz w:val="24"/>
+                <w:szCs w:val="24"/>
+                <w14:ligatures w14:val="none"/>
+              </w:rPr>
+              <w:t>Destination will be on the left</w:t>
+            </w:r>
           </w:p>
           <w:p>
             <w:pPr>
@@ -2073,6 +3210,122 @@
     </w:lvl>
   </w:abstractNum>
   <w:abstractNum w:abstractNumId="5" w15:restartNumberingAfterBreak="0">
+    <w:nsid w:val="19BE3F6C"/>
+    <w:multiLevelType w:val="hybridMultilevel"/>
+    <w:tmpl w:val="8BC47146"/>
+    <w:lvl w:ilvl="0" w:tplc="01569820">
+      <w:start w:val="1"/>
+      <w:numFmt w:val="bullet"/>
+      <w:lvlText w:val="-"/>
+      <w:lvlJc w:val="left"/>
+      <w:pPr>
+        <w:ind w:left="720" w:hanging="360"/>
+      </w:pPr>
+      <w:rPr>
+        <w:rFonts w:ascii="Calibri" w:hAnsi="Calibri" w:hint="default"/>
+        <w:b w:val="0"/>
+        <w:i w:val="0"/>
+        <w:sz w:val="24"/>
+      </w:rPr>
+    </w:lvl>
+    <w:lvl w:ilvl="1" w:tplc="04090003" w:tentative="1">
+      <w:start w:val="1"/>
+      <w:numFmt w:val="bullet"/>
+      <w:lvlText w:val="o"/>
+      <w:lvlJc w:val="left"/>
+      <w:pPr>
+        <w:ind w:left="1440" w:hanging="360"/>
+      </w:pPr>
+      <w:rPr>
+        <w:rFonts w:ascii="Courier New" w:hAnsi="Courier New" w:cs="Courier New" w:hint="default"/>
+      </w:rPr>
+    </w:lvl>
+    <w:lvl w:ilvl="2" w:tplc="04090005" w:tentative="1">
+      <w:start w:val="1"/>
+      <w:numFmt w:val="bullet"/>
+      <w:lvlText w:val=""/>
+      <w:lvlJc w:val="left"/>
+      <w:pPr>
+        <w:ind w:left="2160" w:hanging="360"/>
+      </w:pPr>
+      <w:rPr>
+        <w:rFonts w:ascii="Wingdings" w:hAnsi="Wingdings" w:hint="default"/>
+      </w:rPr>
+    </w:lvl>
+    <w:lvl w:ilvl="3" w:tplc="04090001" w:tentative="1">
+      <w:start w:val="1"/>
+      <w:numFmt w:val="bullet"/>
+      <w:lvlText w:val=""/>
+      <w:lvlJc w:val="left"/>
+      <w:pPr>
+        <w:ind w:left="2880" w:hanging="360"/>
+      </w:pPr>
+      <w:rPr>
+        <w:rFonts w:ascii="Symbol" w:hAnsi="Symbol" w:hint="default"/>
+      </w:rPr>
+    </w:lvl>
+    <w:lvl w:ilvl="4" w:tplc="04090003" w:tentative="1">
+      <w:start w:val="1"/>
+      <w:numFmt w:val="bullet"/>
+      <w:lvlText w:val="o"/>
+      <w:lvlJc w:val="left"/>
+      <w:pPr>
+        <w:ind w:left="3600" w:hanging="360"/>
+      </w:pPr>
+      <w:rPr>
+        <w:rFonts w:ascii="Courier New" w:hAnsi="Courier New" w:cs="Courier New" w:hint="default"/>
+      </w:rPr>
+    </w:lvl>
+    <w:lvl w:ilvl="5" w:tplc="04090005" w:tentative="1">
+      <w:start w:val="1"/>
+      <w:numFmt w:val="bullet"/>
+      <w:lvlText w:val=""/>
+      <w:lvlJc w:val="left"/>
+      <w:pPr>
+        <w:ind w:left="4320" w:hanging="360"/>
+      </w:pPr>
+      <w:rPr>
+        <w:rFonts w:ascii="Wingdings" w:hAnsi="Wingdings" w:hint="default"/>
+      </w:rPr>
+    </w:lvl>
+    <w:lvl w:ilvl="6" w:tplc="04090001" w:tentative="1">
+      <w:start w:val="1"/>
+      <w:numFmt w:val="bullet"/>
+      <w:lvlText w:val=""/>
+      <w:lvlJc w:val="left"/>
+      <w:pPr>
+        <w:ind w:left="5040" w:hanging="360"/>
+      </w:pPr>
+      <w:rPr>
+        <w:rFonts w:ascii="Symbol" w:hAnsi="Symbol" w:hint="default"/>
+      </w:rPr>
+    </w:lvl>
+    <w:lvl w:ilvl="7" w:tplc="04090003" w:tentative="1">
+      <w:start w:val="1"/>
+      <w:numFmt w:val="bullet"/>
+      <w:lvlText w:val="o"/>
+      <w:lvlJc w:val="left"/>
+      <w:pPr>
+        <w:ind w:left="5760" w:hanging="360"/>
+      </w:pPr>
+      <w:rPr>
+        <w:rFonts w:ascii="Courier New" w:hAnsi="Courier New" w:cs="Courier New" w:hint="default"/>
+      </w:rPr>
+    </w:lvl>
+    <w:lvl w:ilvl="8" w:tplc="04090005" w:tentative="1">
+      <w:start w:val="1"/>
+      <w:numFmt w:val="bullet"/>
+      <w:lvlText w:val=""/>
+      <w:lvlJc w:val="left"/>
+      <w:pPr>
+        <w:ind w:left="6480" w:hanging="360"/>
+      </w:pPr>
+      <w:rPr>
+        <w:rFonts w:ascii="Wingdings" w:hAnsi="Wingdings" w:hint="default"/>
+      </w:rPr>
+    </w:lvl>
+  </w:abstractNum>
+  <w:abstractNum w:abstractNumId="6" w15:restartNumberingAfterBreak="0">
     <w:nsid w:val="1D502D38"/>
     <w:multiLevelType w:val="hybridMultilevel"/>
     <w:tmpl w:val="E4F4E3FE"/>
@@ -2188,7 +3441,355 @@
       </w:rPr>
     </w:lvl>
   </w:abstractNum>
-  <w:abstractNum w:abstractNumId="6" w15:restartNumberingAfterBreak="0">
+  <w:abstractNum w:abstractNumId="7" w15:restartNumberingAfterBreak="0">
+    <w:nsid w:val="20BC09D1"/>
+    <w:multiLevelType w:val="hybridMultilevel"/>
+    <w:tmpl w:val="9A4CCB96"/>
+    <w:lvl w:ilvl="0" w:tplc="01569820">
+      <w:start w:val="1"/>
+      <w:numFmt w:val="bullet"/>
+      <w:lvlText w:val="-"/>
+      <w:lvlJc w:val="left"/>
+      <w:pPr>
+        <w:ind w:left="720" w:hanging="360"/>
+      </w:pPr>
+      <w:rPr>
+        <w:rFonts w:ascii="Calibri" w:hAnsi="Calibri" w:hint="default"/>
+        <w:b w:val="0"/>
+        <w:i w:val="0"/>
+        <w:sz w:val="24"/>
+      </w:rPr>
+    </w:lvl>
+    <w:lvl w:ilvl="1" w:tplc="04090003" w:tentative="1">
+      <w:start w:val="1"/>
+      <w:numFmt w:val="bullet"/>
+      <w:lvlText w:val="o"/>
+      <w:lvlJc w:val="left"/>
+      <w:pPr>
+        <w:ind w:left="1440" w:hanging="360"/>
+      </w:pPr>
+      <w:rPr>
+        <w:rFonts w:ascii="Courier New" w:hAnsi="Courier New" w:cs="Courier New" w:hint="default"/>
+      </w:rPr>
+    </w:lvl>
+    <w:lvl w:ilvl="2" w:tplc="04090005" w:tentative="1">
+      <w:start w:val="1"/>
+      <w:numFmt w:val="bullet"/>
+      <w:lvlText w:val=""/>
+      <w:lvlJc w:val="left"/>
+      <w:pPr>
+        <w:ind w:left="2160" w:hanging="360"/>
+      </w:pPr>
+      <w:rPr>
+        <w:rFonts w:ascii="Wingdings" w:hAnsi="Wingdings" w:hint="default"/>
+      </w:rPr>
+    </w:lvl>
+    <w:lvl w:ilvl="3" w:tplc="04090001" w:tentative="1">
+      <w:start w:val="1"/>
+      <w:numFmt w:val="bullet"/>
+      <w:lvlText w:val=""/>
+      <w:lvlJc w:val="left"/>
+      <w:pPr>
+        <w:ind w:left="2880" w:hanging="360"/>
+      </w:pPr>
+      <w:rPr>
+        <w:rFonts w:ascii="Symbol" w:hAnsi="Symbol" w:hint="default"/>
+      </w:rPr>
+    </w:lvl>
+    <w:lvl w:ilvl="4" w:tplc="04090003" w:tentative="1">
+      <w:start w:val="1"/>
+      <w:numFmt w:val="bullet"/>
+      <w:lvlText w:val="o"/>
+      <w:lvlJc w:val="left"/>
+      <w:pPr>
+        <w:ind w:left="3600" w:hanging="360"/>
+      </w:pPr>
+      <w:rPr>
+        <w:rFonts w:ascii="Courier New" w:hAnsi="Courier New" w:cs="Courier New" w:hint="default"/>
+      </w:rPr>
+    </w:lvl>
+    <w:lvl w:ilvl="5" w:tplc="04090005" w:tentative="1">
+      <w:start w:val="1"/>
+      <w:numFmt w:val="bullet"/>
+      <w:lvlText w:val=""/>
+      <w:lvlJc w:val="left"/>
+      <w:pPr>
+        <w:ind w:left="4320" w:hanging="360"/>
+      </w:pPr>
+      <w:rPr>
+        <w:rFonts w:ascii="Wingdings" w:hAnsi="Wingdings" w:hint="default"/>
+      </w:rPr>
+    </w:lvl>
+    <w:lvl w:ilvl="6" w:tplc="04090001" w:tentative="1">
+      <w:start w:val="1"/>
+      <w:numFmt w:val="bullet"/>
+      <w:lvlText w:val=""/>
+      <w:lvlJc w:val="left"/>
+      <w:pPr>
+        <w:ind w:left="5040" w:hanging="360"/>
+      </w:pPr>
+      <w:rPr>
+        <w:rFonts w:ascii="Symbol" w:hAnsi="Symbol" w:hint="default"/>
+      </w:rPr>
+    </w:lvl>
+    <w:lvl w:ilvl="7" w:tplc="04090003" w:tentative="1">
+      <w:start w:val="1"/>
+      <w:numFmt w:val="bullet"/>
+      <w:lvlText w:val="o"/>
+      <w:lvlJc w:val="left"/>
+      <w:pPr>
+        <w:ind w:left="5760" w:hanging="360"/>
+      </w:pPr>
+      <w:rPr>
+        <w:rFonts w:ascii="Courier New" w:hAnsi="Courier New" w:cs="Courier New" w:hint="default"/>
+      </w:rPr>
+    </w:lvl>
+    <w:lvl w:ilvl="8" w:tplc="04090005" w:tentative="1">
+      <w:start w:val="1"/>
+      <w:numFmt w:val="bullet"/>
+      <w:lvlText w:val=""/>
+      <w:lvlJc w:val="left"/>
+      <w:pPr>
+        <w:ind w:left="6480" w:hanging="360"/>
+      </w:pPr>
+      <w:rPr>
+        <w:rFonts w:ascii="Wingdings" w:hAnsi="Wingdings" w:hint="default"/>
+      </w:rPr>
+    </w:lvl>
+  </w:abstractNum>
+  <w:abstractNum w:abstractNumId="8" w15:restartNumberingAfterBreak="0">
+    <w:nsid w:val="212A10C0"/>
+    <w:multiLevelType w:val="hybridMultilevel"/>
+    <w:tmpl w:val="7DDC0812"/>
+    <w:lvl w:ilvl="0" w:tplc="01569820">
+      <w:start w:val="1"/>
+      <w:numFmt w:val="bullet"/>
+      <w:lvlText w:val="-"/>
+      <w:lvlJc w:val="left"/>
+      <w:pPr>
+        <w:ind w:left="720" w:hanging="360"/>
+      </w:pPr>
+      <w:rPr>
+        <w:rFonts w:ascii="Calibri" w:hAnsi="Calibri" w:hint="default"/>
+        <w:b w:val="0"/>
+        <w:i w:val="0"/>
+        <w:sz w:val="24"/>
+      </w:rPr>
+    </w:lvl>
+    <w:lvl w:ilvl="1" w:tplc="04090003" w:tentative="1">
+      <w:start w:val="1"/>
+      <w:numFmt w:val="bullet"/>
+      <w:lvlText w:val="o"/>
+      <w:lvlJc w:val="left"/>
+      <w:pPr>
+        <w:ind w:left="1440" w:hanging="360"/>
+      </w:pPr>
+      <w:rPr>
+        <w:rFonts w:ascii="Courier New" w:hAnsi="Courier New" w:cs="Courier New" w:hint="default"/>
+      </w:rPr>
+    </w:lvl>
+    <w:lvl w:ilvl="2" w:tplc="04090005" w:tentative="1">
+      <w:start w:val="1"/>
+      <w:numFmt w:val="bullet"/>
+      <w:lvlText w:val=""/>
+      <w:lvlJc w:val="left"/>
+      <w:pPr>
+        <w:ind w:left="2160" w:hanging="360"/>
+      </w:pPr>
+      <w:rPr>
+        <w:rFonts w:ascii="Wingdings" w:hAnsi="Wingdings" w:hint="default"/>
+      </w:rPr>
+    </w:lvl>
+    <w:lvl w:ilvl="3" w:tplc="04090001" w:tentative="1">
+      <w:start w:val="1"/>
+      <w:numFmt w:val="bullet"/>
+      <w:lvlText w:val=""/>
+      <w:lvlJc w:val="left"/>
+      <w:pPr>
+        <w:ind w:left="2880" w:hanging="360"/>
+      </w:pPr>
+      <w:rPr>
+        <w:rFonts w:ascii="Symbol" w:hAnsi="Symbol" w:hint="default"/>
+      </w:rPr>
+    </w:lvl>
+    <w:lvl w:ilvl="4" w:tplc="04090003" w:tentative="1">
+      <w:start w:val="1"/>
+      <w:numFmt w:val="bullet"/>
+      <w:lvlText w:val="o"/>
+      <w:lvlJc w:val="left"/>
+      <w:pPr>
+        <w:ind w:left="3600" w:hanging="360"/>
+      </w:pPr>
+      <w:rPr>
+        <w:rFonts w:ascii="Courier New" w:hAnsi="Courier New" w:cs="Courier New" w:hint="default"/>
+      </w:rPr>
+    </w:lvl>
+    <w:lvl w:ilvl="5" w:tplc="04090005" w:tentative="1">
+      <w:start w:val="1"/>
+      <w:numFmt w:val="bullet"/>
+      <w:lvlText w:val=""/>
+      <w:lvlJc w:val="left"/>
+      <w:pPr>
+        <w:ind w:left="4320" w:hanging="360"/>
+      </w:pPr>
+      <w:rPr>
+        <w:rFonts w:ascii="Wingdings" w:hAnsi="Wingdings" w:hint="default"/>
+      </w:rPr>
+    </w:lvl>
+    <w:lvl w:ilvl="6" w:tplc="04090001" w:tentative="1">
+      <w:start w:val="1"/>
+      <w:numFmt w:val="bullet"/>
+      <w:lvlText w:val=""/>
+      <w:lvlJc w:val="left"/>
+      <w:pPr>
+        <w:ind w:left="5040" w:hanging="360"/>
+      </w:pPr>
+      <w:rPr>
+        <w:rFonts w:ascii="Symbol" w:hAnsi="Symbol" w:hint="default"/>
+      </w:rPr>
+    </w:lvl>
+    <w:lvl w:ilvl="7" w:tplc="04090003" w:tentative="1">
+      <w:start w:val="1"/>
+      <w:numFmt w:val="bullet"/>
+      <w:lvlText w:val="o"/>
+      <w:lvlJc w:val="left"/>
+      <w:pPr>
+        <w:ind w:left="5760" w:hanging="360"/>
+      </w:pPr>
+      <w:rPr>
+        <w:rFonts w:ascii="Courier New" w:hAnsi="Courier New" w:cs="Courier New" w:hint="default"/>
+      </w:rPr>
+    </w:lvl>
+    <w:lvl w:ilvl="8" w:tplc="04090005" w:tentative="1">
+      <w:start w:val="1"/>
+      <w:numFmt w:val="bullet"/>
+      <w:lvlText w:val=""/>
+      <w:lvlJc w:val="left"/>
+      <w:pPr>
+        <w:ind w:left="6480" w:hanging="360"/>
+      </w:pPr>
+      <w:rPr>
+        <w:rFonts w:ascii="Wingdings" w:hAnsi="Wingdings" w:hint="default"/>
+      </w:rPr>
+    </w:lvl>
+  </w:abstractNum>
+  <w:abstractNum w:abstractNumId="9" w15:restartNumberingAfterBreak="0">
+    <w:nsid w:val="39A37380"/>
+    <w:multiLevelType w:val="hybridMultilevel"/>
+    <w:tmpl w:val="6F6A9C1A"/>
+    <w:lvl w:ilvl="0" w:tplc="01569820">
+      <w:start w:val="1"/>
+      <w:numFmt w:val="bullet"/>
+      <w:lvlText w:val="-"/>
+      <w:lvlJc w:val="left"/>
+      <w:pPr>
+        <w:ind w:left="720" w:hanging="360"/>
+      </w:pPr>
+      <w:rPr>
+        <w:rFonts w:ascii="Calibri" w:hAnsi="Calibri" w:hint="default"/>
+        <w:b w:val="0"/>
+        <w:i w:val="0"/>
+        <w:sz w:val="24"/>
+      </w:rPr>
+    </w:lvl>
+    <w:lvl w:ilvl="1" w:tplc="04090003" w:tentative="1">
+      <w:start w:val="1"/>
+      <w:numFmt w:val="bullet"/>
+      <w:lvlText w:val="o"/>
+      <w:lvlJc w:val="left"/>
+      <w:pPr>
+        <w:ind w:left="1440" w:hanging="360"/>
+      </w:pPr>
+      <w:rPr>
+        <w:rFonts w:ascii="Courier New" w:hAnsi="Courier New" w:cs="Courier New" w:hint="default"/>
+      </w:rPr>
+    </w:lvl>
+    <w:lvl w:ilvl="2" w:tplc="04090005" w:tentative="1">
+      <w:start w:val="1"/>
+      <w:numFmt w:val="bullet"/>
+      <w:lvlText w:val=""/>
+      <w:lvlJc w:val="left"/>
+      <w:pPr>
+        <w:ind w:left="2160" w:hanging="360"/>
+      </w:pPr>
+      <w:rPr>
+        <w:rFonts w:ascii="Wingdings" w:hAnsi="Wingdings" w:hint="default"/>
+      </w:rPr>
+    </w:lvl>
+    <w:lvl w:ilvl="3" w:tplc="04090001" w:tentative="1">
+      <w:start w:val="1"/>
+      <w:numFmt w:val="bullet"/>
+      <w:lvlText w:val=""/>
+      <w:lvlJc w:val="left"/>
+      <w:pPr>
+        <w:ind w:left="2880" w:hanging="360"/>
+      </w:pPr>
+      <w:rPr>
+        <w:rFonts w:ascii="Symbol" w:hAnsi="Symbol" w:hint="default"/>
+      </w:rPr>
+    </w:lvl>
+    <w:lvl w:ilvl="4" w:tplc="04090003" w:tentative="1">
+      <w:start w:val="1"/>
+      <w:numFmt w:val="bullet"/>
+      <w:lvlText w:val="o"/>
+      <w:lvlJc w:val="left"/>
+      <w:pPr>
+        <w:ind w:left="3600" w:hanging="360"/>
+      </w:pPr>
+      <w:rPr>
+        <w:rFonts w:ascii="Courier New" w:hAnsi="Courier New" w:cs="Courier New" w:hint="default"/>
+      </w:rPr>
+    </w:lvl>
+    <w:lvl w:ilvl="5" w:tplc="04090005" w:tentative="1">
+      <w:start w:val="1"/>
+      <w:numFmt w:val="bullet"/>
+      <w:lvlText w:val=""/>
+      <w:lvlJc w:val="left"/>
+      <w:pPr>
+        <w:ind w:left="4320" w:hanging="360"/>
+      </w:pPr>
+      <w:rPr>
+        <w:rFonts w:ascii="Wingdings" w:hAnsi="Wingdings" w:hint="default"/>
+      </w:rPr>
+    </w:lvl>
+    <w:lvl w:ilvl="6" w:tplc="04090001" w:tentative="1">
+      <w:start w:val="1"/>
+      <w:numFmt w:val="bullet"/>
+      <w:lvlText w:val=""/>
+      <w:lvlJc w:val="left"/>
+      <w:pPr>
+        <w:ind w:left="5040" w:hanging="360"/>
+      </w:pPr>
+      <w:rPr>
+        <w:rFonts w:ascii="Symbol" w:hAnsi="Symbol" w:hint="default"/>
+      </w:rPr>
+    </w:lvl>
+    <w:lvl w:ilvl="7" w:tplc="04090003" w:tentative="1">
+      <w:start w:val="1"/>
+      <w:numFmt w:val="bullet"/>
+      <w:lvlText w:val="o"/>
+      <w:lvlJc w:val="left"/>
+      <w:pPr>
+        <w:ind w:left="5760" w:hanging="360"/>
+      </w:pPr>
+      <w:rPr>
+        <w:rFonts w:ascii="Courier New" w:hAnsi="Courier New" w:cs="Courier New" w:hint="default"/>
+      </w:rPr>
+    </w:lvl>
+    <w:lvl w:ilvl="8" w:tplc="04090005" w:tentative="1">
+      <w:start w:val="1"/>
+      <w:numFmt w:val="bullet"/>
+      <w:lvlText w:val=""/>
+      <w:lvlJc w:val="left"/>
+      <w:pPr>
+        <w:ind w:left="6480" w:hanging="360"/>
+      </w:pPr>
+      <w:rPr>
+        <w:rFonts w:ascii="Wingdings" w:hAnsi="Wingdings" w:hint="default"/>
+      </w:rPr>
+    </w:lvl>
+  </w:abstractNum>
+  <w:abstractNum w:abstractNumId="10" w15:restartNumberingAfterBreak="0">
     <w:nsid w:val="3C024E0B"/>
     <w:multiLevelType w:val="hybridMultilevel"/>
     <w:tmpl w:val="8B36307E"/>
@@ -2304,7 +3905,7 @@
       </w:rPr>
     </w:lvl>
   </w:abstractNum>
-  <w:abstractNum w:abstractNumId="7" w15:restartNumberingAfterBreak="0">
+  <w:abstractNum w:abstractNumId="11" w15:restartNumberingAfterBreak="0">
     <w:nsid w:val="3FC952F7"/>
     <w:multiLevelType w:val="hybridMultilevel"/>
     <w:tmpl w:val="4546DDA6"/>
@@ -2420,7 +4021,7 @@
       </w:rPr>
     </w:lvl>
   </w:abstractNum>
-  <w:abstractNum w:abstractNumId="8" w15:restartNumberingAfterBreak="0">
+  <w:abstractNum w:abstractNumId="12" w15:restartNumberingAfterBreak="0">
     <w:nsid w:val="40CA5216"/>
     <w:multiLevelType w:val="hybridMultilevel"/>
     <w:tmpl w:val="B7A2363E"/>
@@ -2536,7 +4137,7 @@
       </w:rPr>
     </w:lvl>
   </w:abstractNum>
-  <w:abstractNum w:abstractNumId="9" w15:restartNumberingAfterBreak="0">
+  <w:abstractNum w:abstractNumId="13" w15:restartNumberingAfterBreak="0">
     <w:nsid w:val="41AE7E6B"/>
     <w:multiLevelType w:val="hybridMultilevel"/>
     <w:tmpl w:val="5B04300E"/>
@@ -2652,7 +4253,7 @@
       </w:rPr>
     </w:lvl>
   </w:abstractNum>
-  <w:abstractNum w:abstractNumId="10" w15:restartNumberingAfterBreak="0">
+  <w:abstractNum w:abstractNumId="14" w15:restartNumberingAfterBreak="0">
     <w:nsid w:val="41BA34C3"/>
     <w:multiLevelType w:val="hybridMultilevel"/>
     <w:tmpl w:val="B4DA9C4A"/>
@@ -2768,7 +4369,7 @@
       </w:rPr>
     </w:lvl>
   </w:abstractNum>
-  <w:abstractNum w:abstractNumId="11" w15:restartNumberingAfterBreak="0">
+  <w:abstractNum w:abstractNumId="15" w15:restartNumberingAfterBreak="0">
     <w:nsid w:val="457F5184"/>
     <w:multiLevelType w:val="hybridMultilevel"/>
     <w:tmpl w:val="0A8CEB60"/>
@@ -2884,7 +4485,123 @@
       </w:rPr>
     </w:lvl>
   </w:abstractNum>
-  <w:abstractNum w:abstractNumId="12" w15:restartNumberingAfterBreak="0">
+  <w:abstractNum w:abstractNumId="16" w15:restartNumberingAfterBreak="0">
+    <w:nsid w:val="459351F5"/>
+    <w:multiLevelType w:val="hybridMultilevel"/>
+    <w:tmpl w:val="F1FE1CEA"/>
+    <w:lvl w:ilvl="0" w:tplc="01569820">
+      <w:start w:val="1"/>
+      <w:numFmt w:val="bullet"/>
+      <w:lvlText w:val="-"/>
+      <w:lvlJc w:val="left"/>
+      <w:pPr>
+        <w:ind w:left="720" w:hanging="360"/>
+      </w:pPr>
+      <w:rPr>
+        <w:rFonts w:ascii="Calibri" w:hAnsi="Calibri" w:hint="default"/>
+        <w:b w:val="0"/>
+        <w:i w:val="0"/>
+        <w:sz w:val="24"/>
+      </w:rPr>
+    </w:lvl>
+    <w:lvl w:ilvl="1" w:tplc="04090003" w:tentative="1">
+      <w:start w:val="1"/>
+      <w:numFmt w:val="bullet"/>
+      <w:lvlText w:val="o"/>
+      <w:lvlJc w:val="left"/>
+      <w:pPr>
+        <w:ind w:left="1440" w:hanging="360"/>
+      </w:pPr>
+      <w:rPr>
+        <w:rFonts w:ascii="Courier New" w:hAnsi="Courier New" w:cs="Courier New" w:hint="default"/>
+      </w:rPr>
+    </w:lvl>
+    <w:lvl w:ilvl="2" w:tplc="04090005" w:tentative="1">
+      <w:start w:val="1"/>
+      <w:numFmt w:val="bullet"/>
+      <w:lvlText w:val=""/>
+      <w:lvlJc w:val="left"/>
+      <w:pPr>
+        <w:ind w:left="2160" w:hanging="360"/>
+      </w:pPr>
+      <w:rPr>
+        <w:rFonts w:ascii="Wingdings" w:hAnsi="Wingdings" w:hint="default"/>
+      </w:rPr>
+    </w:lvl>
+    <w:lvl w:ilvl="3" w:tplc="04090001" w:tentative="1">
+      <w:start w:val="1"/>
+      <w:numFmt w:val="bullet"/>
+      <w:lvlText w:val=""/>
+      <w:lvlJc w:val="left"/>
+      <w:pPr>
+        <w:ind w:left="2880" w:hanging="360"/>
+      </w:pPr>
+      <w:rPr>
+        <w:rFonts w:ascii="Symbol" w:hAnsi="Symbol" w:hint="default"/>
+      </w:rPr>
+    </w:lvl>
+    <w:lvl w:ilvl="4" w:tplc="04090003" w:tentative="1">
+      <w:start w:val="1"/>
+      <w:numFmt w:val="bullet"/>
+      <w:lvlText w:val="o"/>
+      <w:lvlJc w:val="left"/>
+      <w:pPr>
+        <w:ind w:left="3600" w:hanging="360"/>
+      </w:pPr>
+      <w:rPr>
+        <w:rFonts w:ascii="Courier New" w:hAnsi="Courier New" w:cs="Courier New" w:hint="default"/>
+      </w:rPr>
+    </w:lvl>
+    <w:lvl w:ilvl="5" w:tplc="04090005" w:tentative="1">
+      <w:start w:val="1"/>
+      <w:numFmt w:val="bullet"/>
+      <w:lvlText w:val=""/>
+      <w:lvlJc w:val="left"/>
+      <w:pPr>
+        <w:ind w:left="4320" w:hanging="360"/>
+      </w:pPr>
+      <w:rPr>
+        <w:rFonts w:ascii="Wingdings" w:hAnsi="Wingdings" w:hint="default"/>
+      </w:rPr>
+    </w:lvl>
+    <w:lvl w:ilvl="6" w:tplc="04090001" w:tentative="1">
+      <w:start w:val="1"/>
+      <w:numFmt w:val="bullet"/>
+      <w:lvlText w:val=""/>
+      <w:lvlJc w:val="left"/>
+      <w:pPr>
+        <w:ind w:left="5040" w:hanging="360"/>
+      </w:pPr>
+      <w:rPr>
+        <w:rFonts w:ascii="Symbol" w:hAnsi="Symbol" w:hint="default"/>
+      </w:rPr>
+    </w:lvl>
+    <w:lvl w:ilvl="7" w:tplc="04090003" w:tentative="1">
+      <w:start w:val="1"/>
+      <w:numFmt w:val="bullet"/>
+      <w:lvlText w:val="o"/>
+      <w:lvlJc w:val="left"/>
+      <w:pPr>
+        <w:ind w:left="5760" w:hanging="360"/>
+      </w:pPr>
+      <w:rPr>
+        <w:rFonts w:ascii="Courier New" w:hAnsi="Courier New" w:cs="Courier New" w:hint="default"/>
+      </w:rPr>
+    </w:lvl>
+    <w:lvl w:ilvl="8" w:tplc="04090005" w:tentative="1">
+      <w:start w:val="1"/>
+      <w:numFmt w:val="bullet"/>
+      <w:lvlText w:val=""/>
+      <w:lvlJc w:val="left"/>
+      <w:pPr>
+        <w:ind w:left="6480" w:hanging="360"/>
+      </w:pPr>
+      <w:rPr>
+        <w:rFonts w:ascii="Wingdings" w:hAnsi="Wingdings" w:hint="default"/>
+      </w:rPr>
+    </w:lvl>
+  </w:abstractNum>
+  <w:abstractNum w:abstractNumId="17" w15:restartNumberingAfterBreak="0">
     <w:nsid w:val="69635821"/>
     <w:multiLevelType w:val="hybridMultilevel"/>
     <w:tmpl w:val="5CAA5806"/>
@@ -3001,22 +4718,22 @@
     </w:lvl>
   </w:abstractNum>
   <w:num w:numId="1" w16cid:durableId="1158107390">
-    <w:abstractNumId w:val="12"/>
+    <w:abstractNumId w:val="17"/>
   </w:num>
   <w:num w:numId="2" w16cid:durableId="1750148658">
     <w:abstractNumId w:val="4"/>
   </w:num>
   <w:num w:numId="3" w16cid:durableId="2133595044">
-    <w:abstractNumId w:val="9"/>
+    <w:abstractNumId w:val="13"/>
   </w:num>
   <w:num w:numId="4" w16cid:durableId="435516066">
     <w:abstractNumId w:val="0"/>
   </w:num>
   <w:num w:numId="5" w16cid:durableId="1279603606">
-    <w:abstractNumId w:val="7"/>
+    <w:abstractNumId w:val="11"/>
   </w:num>
   <w:num w:numId="6" w16cid:durableId="652685800">
-    <w:abstractNumId w:val="10"/>
+    <w:abstractNumId w:val="14"/>
   </w:num>
   <w:num w:numId="7" w16cid:durableId="1241597669">
     <w:abstractNumId w:val="2"/>
@@ -3025,19 +4742,34 @@
     <w:abstractNumId w:val="1"/>
   </w:num>
   <w:num w:numId="9" w16cid:durableId="1247766212">
-    <w:abstractNumId w:val="11"/>
+    <w:abstractNumId w:val="15"/>
   </w:num>
   <w:num w:numId="10" w16cid:durableId="1919829724">
-    <w:abstractNumId w:val="6"/>
+    <w:abstractNumId w:val="10"/>
   </w:num>
   <w:num w:numId="11" w16cid:durableId="1121261582">
     <w:abstractNumId w:val="3"/>
   </w:num>
   <w:num w:numId="12" w16cid:durableId="1015300621">
+    <w:abstractNumId w:val="6"/>
+  </w:num>
+  <w:num w:numId="13" w16cid:durableId="1246652527">
+    <w:abstractNumId w:val="12"/>
+  </w:num>
+  <w:num w:numId="14" w16cid:durableId="447700881">
     <w:abstractNumId w:val="5"/>
   </w:num>
-  <w:num w:numId="13" w16cid:durableId="1246652527">
+  <w:num w:numId="15" w16cid:durableId="1682202034">
+    <w:abstractNumId w:val="9"/>
+  </w:num>
+  <w:num w:numId="16" w16cid:durableId="1470784852">
     <w:abstractNumId w:val="8"/>
+  </w:num>
+  <w:num w:numId="17" w16cid:durableId="1449542167">
+    <w:abstractNumId w:val="7"/>
+  </w:num>
+  <w:num w:numId="18" w16cid:durableId="1305816582">
+    <w:abstractNumId w:val="16"/>
   </w:num>
 </w:numbering>
 </file>
